--- a/Sprint_Planning_1.docx
+++ b/Sprint_Planning_1.docx
@@ -634,7 +634,7 @@
                 <w:sz w:val="24"/>
                 <w:szCs w:val="24"/>
               </w:rPr>
-              <w:t>Hoàng Minh Nhựt</w:t>
+              <w:t>Phạm Thanh Lam</w:t>
             </w:r>
           </w:p>
         </w:tc>
@@ -790,7 +790,7 @@
                 <w:sz w:val="24"/>
                 <w:szCs w:val="24"/>
               </w:rPr>
-              <w:t>Hoàng Minh Nhựt</w:t>
+              <w:t xml:space="preserve">Lê Hoàng Ninh </w:t>
             </w:r>
           </w:p>
         </w:tc>
@@ -846,15 +846,7 @@
                 <w:sz w:val="24"/>
                 <w:szCs w:val="24"/>
               </w:rPr>
-              <w:t>US-0</w:t>
-            </w:r>
-            <w:r>
-              <w:rPr>
-                <w:rFonts w:ascii="Times New Roman" w:eastAsia="Times New Roman" w:hAnsi="Times New Roman" w:cs="Times New Roman"/>
-                <w:sz w:val="24"/>
-                <w:szCs w:val="24"/>
-              </w:rPr>
-              <w:t>4</w:t>
+              <w:t>US-04</w:t>
             </w:r>
           </w:p>
         </w:tc>
@@ -960,7 +952,7 @@
                 <w:sz w:val="24"/>
                 <w:szCs w:val="24"/>
               </w:rPr>
-              <w:t>Hoàng Minh Nhựt</w:t>
+              <w:t xml:space="preserve">Lê Hoàng Ninh </w:t>
             </w:r>
           </w:p>
         </w:tc>
@@ -1015,23 +1007,7 @@
                 <w:sz w:val="24"/>
                 <w:szCs w:val="24"/>
               </w:rPr>
-              <w:t>US-</w:t>
-            </w:r>
-            <w:r>
-              <w:rPr>
-                <w:rFonts w:ascii="Times New Roman" w:eastAsia="Times New Roman" w:hAnsi="Times New Roman" w:cs="Times New Roman"/>
-                <w:sz w:val="24"/>
-                <w:szCs w:val="24"/>
-              </w:rPr>
-              <w:t>1</w:t>
-            </w:r>
-            <w:r>
-              <w:rPr>
-                <w:rFonts w:ascii="Times New Roman" w:eastAsia="Times New Roman" w:hAnsi="Times New Roman" w:cs="Times New Roman"/>
-                <w:sz w:val="24"/>
-                <w:szCs w:val="24"/>
-              </w:rPr>
-              <w:t>2</w:t>
+              <w:t>US-12</w:t>
             </w:r>
           </w:p>
         </w:tc>
@@ -1137,7 +1113,7 @@
                 <w:sz w:val="24"/>
                 <w:szCs w:val="24"/>
               </w:rPr>
-              <w:t>Hoàng Minh Nhựt</w:t>
+              <w:t xml:space="preserve">Lê Hoàng Ninh </w:t>
             </w:r>
           </w:p>
         </w:tc>
@@ -1192,15 +1168,7 @@
                 <w:sz w:val="24"/>
                 <w:szCs w:val="24"/>
               </w:rPr>
-              <w:t>US-</w:t>
-            </w:r>
-            <w:r>
-              <w:rPr>
-                <w:rFonts w:ascii="Times New Roman" w:eastAsia="Times New Roman" w:hAnsi="Times New Roman" w:cs="Times New Roman"/>
-                <w:sz w:val="24"/>
-                <w:szCs w:val="24"/>
-              </w:rPr>
-              <w:t>14</w:t>
+              <w:t>US-14</w:t>
             </w:r>
           </w:p>
         </w:tc>
@@ -1306,7 +1274,7 @@
                 <w:sz w:val="24"/>
                 <w:szCs w:val="24"/>
               </w:rPr>
-              <w:t>Hoàng Minh Nhựt</w:t>
+              <w:t>Phạm Thanh Lam</w:t>
             </w:r>
           </w:p>
         </w:tc>
@@ -1361,15 +1329,7 @@
                 <w:sz w:val="24"/>
                 <w:szCs w:val="24"/>
               </w:rPr>
-              <w:t>US-0</w:t>
-            </w:r>
-            <w:r>
-              <w:rPr>
-                <w:rFonts w:ascii="Times New Roman" w:eastAsia="Times New Roman" w:hAnsi="Times New Roman" w:cs="Times New Roman"/>
-                <w:sz w:val="24"/>
-                <w:szCs w:val="24"/>
-              </w:rPr>
-              <w:t>6</w:t>
+              <w:t>US-06</w:t>
             </w:r>
           </w:p>
         </w:tc>
@@ -1855,6 +1815,11 @@
           <w:szCs w:val="27"/>
         </w:rPr>
         <w:t>3. Phân công công việc chi tiết</w:t>
+      </w:r>
+    </w:p>
+    <w:p>
+      <w:r>
+        <w:br w:type="page"/>
       </w:r>
     </w:p>
     <w:tbl>
@@ -1878,7 +1843,7 @@
         <w:tblLook w:val="04A0" w:firstRow="1" w:lastRow="0" w:firstColumn="1" w:lastColumn="0" w:noHBand="0" w:noVBand="1"/>
       </w:tblPr>
       <w:tblGrid>
-        <w:gridCol w:w="1980"/>
+        <w:gridCol w:w="2155"/>
         <w:gridCol w:w="2693"/>
         <w:gridCol w:w="1418"/>
         <w:gridCol w:w="2835"/>
@@ -1890,7 +1855,7 @@
         </w:trPr>
         <w:tc>
           <w:tcPr>
-            <w:tcW w:w="1935" w:type="dxa"/>
+            <w:tcW w:w="2110" w:type="dxa"/>
             <w:vAlign w:val="center"/>
             <w:hideMark/>
           </w:tcPr>
@@ -1914,6 +1879,7 @@
                 <w:sz w:val="24"/>
                 <w:szCs w:val="24"/>
               </w:rPr>
+              <w:lastRenderedPageBreak/>
               <w:t>Công việc</w:t>
             </w:r>
           </w:p>
@@ -2016,8 +1982,7 @@
         </w:trPr>
         <w:tc>
           <w:tcPr>
-            <w:tcW w:w="1935" w:type="dxa"/>
-            <w:vAlign w:val="center"/>
+            <w:tcW w:w="2110" w:type="dxa"/>
             <w:hideMark/>
           </w:tcPr>
           <w:p>
@@ -2032,18 +1997,15 @@
             </w:pPr>
             <w:r>
               <w:rPr>
-                <w:rFonts w:ascii="Times New Roman" w:eastAsia="Times New Roman" w:hAnsi="Times New Roman" w:cs="Times New Roman"/>
-                <w:sz w:val="24"/>
-                <w:szCs w:val="24"/>
-              </w:rPr>
-              <w:t>Thiết kế UI</w:t>
+                <w:rFonts w:ascii="Times New Roman" w:hAnsi="Times New Roman" w:cs="Times New Roman"/>
+              </w:rPr>
+              <w:t xml:space="preserve">Thiết kế UI </w:t>
             </w:r>
           </w:p>
         </w:tc>
         <w:tc>
           <w:tcPr>
             <w:tcW w:w="2663" w:type="dxa"/>
-            <w:vAlign w:val="center"/>
             <w:hideMark/>
           </w:tcPr>
           <w:p>
@@ -2058,9 +2020,7 @@
             </w:pPr>
             <w:r>
               <w:rPr>
-                <w:rFonts w:ascii="Times New Roman" w:eastAsia="Times New Roman" w:hAnsi="Times New Roman" w:cs="Times New Roman"/>
-                <w:sz w:val="24"/>
-                <w:szCs w:val="24"/>
+                <w:rFonts w:ascii="Times New Roman" w:hAnsi="Times New Roman" w:cs="Times New Roman"/>
               </w:rPr>
               <w:t>Lê Hoàng Ninh</w:t>
             </w:r>
@@ -2069,7 +2029,6 @@
         <w:tc>
           <w:tcPr>
             <w:tcW w:w="1388" w:type="dxa"/>
-            <w:vAlign w:val="center"/>
             <w:hideMark/>
           </w:tcPr>
           <w:p>
@@ -2084,18 +2043,15 @@
             </w:pPr>
             <w:r>
               <w:rPr>
-                <w:rFonts w:ascii="Times New Roman" w:eastAsia="Times New Roman" w:hAnsi="Times New Roman" w:cs="Times New Roman"/>
-                <w:sz w:val="24"/>
-                <w:szCs w:val="24"/>
-              </w:rPr>
-              <w:t>05/10/2025</w:t>
+                <w:rFonts w:ascii="Times New Roman" w:hAnsi="Times New Roman" w:cs="Times New Roman"/>
+              </w:rPr>
+              <w:t>17/09/2025</w:t>
             </w:r>
           </w:p>
         </w:tc>
         <w:tc>
           <w:tcPr>
             <w:tcW w:w="2790" w:type="dxa"/>
-            <w:vAlign w:val="center"/>
             <w:hideMark/>
           </w:tcPr>
           <w:p>
@@ -2110,9 +2066,7 @@
             </w:pPr>
             <w:r>
               <w:rPr>
-                <w:rFonts w:ascii="Times New Roman" w:eastAsia="Times New Roman" w:hAnsi="Times New Roman" w:cs="Times New Roman"/>
-                <w:sz w:val="24"/>
-                <w:szCs w:val="24"/>
+                <w:rFonts w:ascii="Times New Roman" w:hAnsi="Times New Roman" w:cs="Times New Roman"/>
               </w:rPr>
               <w:t>Figma</w:t>
             </w:r>
@@ -2125,8 +2079,7 @@
         </w:trPr>
         <w:tc>
           <w:tcPr>
-            <w:tcW w:w="1935" w:type="dxa"/>
-            <w:vAlign w:val="center"/>
+            <w:tcW w:w="2110" w:type="dxa"/>
             <w:hideMark/>
           </w:tcPr>
           <w:p>
@@ -2141,18 +2094,15 @@
             </w:pPr>
             <w:r>
               <w:rPr>
-                <w:rFonts w:ascii="Times New Roman" w:eastAsia="Times New Roman" w:hAnsi="Times New Roman" w:cs="Times New Roman"/>
-                <w:sz w:val="24"/>
-                <w:szCs w:val="24"/>
-              </w:rPr>
-              <w:t>Viết API login</w:t>
+                <w:rFonts w:ascii="Times New Roman" w:hAnsi="Times New Roman" w:cs="Times New Roman"/>
+              </w:rPr>
+              <w:t xml:space="preserve">Viết API login </w:t>
             </w:r>
           </w:p>
         </w:tc>
         <w:tc>
           <w:tcPr>
             <w:tcW w:w="2663" w:type="dxa"/>
-            <w:vAlign w:val="center"/>
             <w:hideMark/>
           </w:tcPr>
           <w:p>
@@ -2167,9 +2117,7 @@
             </w:pPr>
             <w:r>
               <w:rPr>
-                <w:rFonts w:ascii="Times New Roman" w:eastAsia="Times New Roman" w:hAnsi="Times New Roman" w:cs="Times New Roman"/>
-                <w:sz w:val="24"/>
-                <w:szCs w:val="24"/>
+                <w:rFonts w:ascii="Times New Roman" w:hAnsi="Times New Roman" w:cs="Times New Roman"/>
               </w:rPr>
               <w:t>Hoàng Minh Nhựt</w:t>
             </w:r>
@@ -2178,7 +2126,6 @@
         <w:tc>
           <w:tcPr>
             <w:tcW w:w="1388" w:type="dxa"/>
-            <w:vAlign w:val="center"/>
             <w:hideMark/>
           </w:tcPr>
           <w:p>
@@ -2193,18 +2140,15 @@
             </w:pPr>
             <w:r>
               <w:rPr>
-                <w:rFonts w:ascii="Times New Roman" w:eastAsia="Times New Roman" w:hAnsi="Times New Roman" w:cs="Times New Roman"/>
-                <w:sz w:val="24"/>
-                <w:szCs w:val="24"/>
-              </w:rPr>
-              <w:t>05/10/2025</w:t>
+                <w:rFonts w:ascii="Times New Roman" w:hAnsi="Times New Roman" w:cs="Times New Roman"/>
+              </w:rPr>
+              <w:t>17/09/2025</w:t>
             </w:r>
           </w:p>
         </w:tc>
         <w:tc>
           <w:tcPr>
             <w:tcW w:w="2790" w:type="dxa"/>
-            <w:vAlign w:val="center"/>
             <w:hideMark/>
           </w:tcPr>
           <w:p>
@@ -2219,11 +2163,864 @@
             </w:pPr>
             <w:r>
               <w:rPr>
-                <w:rFonts w:ascii="Times New Roman" w:eastAsia="Times New Roman" w:hAnsi="Times New Roman" w:cs="Times New Roman"/>
-                <w:sz w:val="24"/>
-                <w:szCs w:val="24"/>
-              </w:rPr>
-              <w:t>Node.js</w:t>
+                <w:rFonts w:ascii="Times New Roman" w:hAnsi="Times New Roman" w:cs="Times New Roman"/>
+              </w:rPr>
+              <w:t>Node.js, Express, SQL Server</w:t>
+            </w:r>
+          </w:p>
+        </w:tc>
+      </w:tr>
+      <w:tr>
+        <w:trPr>
+          <w:tblCellSpacing w:w="15" w:type="dxa"/>
+        </w:trPr>
+        <w:tc>
+          <w:tcPr>
+            <w:tcW w:w="2110" w:type="dxa"/>
+          </w:tcPr>
+          <w:p>
+            <w:pPr>
+              <w:spacing w:after="0" w:line="240" w:lineRule="auto"/>
+              <w:jc w:val="center"/>
+              <w:rPr>
+                <w:rFonts w:ascii="Times New Roman" w:eastAsia="Times New Roman" w:hAnsi="Times New Roman" w:cs="Times New Roman"/>
+                <w:sz w:val="24"/>
+                <w:szCs w:val="24"/>
+              </w:rPr>
+            </w:pPr>
+            <w:r>
+              <w:rPr>
+                <w:rFonts w:ascii="Times New Roman" w:hAnsi="Times New Roman" w:cs="Times New Roman"/>
+              </w:rPr>
+              <w:t xml:space="preserve">Viết API đăng ký </w:t>
+            </w:r>
+          </w:p>
+        </w:tc>
+        <w:tc>
+          <w:tcPr>
+            <w:tcW w:w="2663" w:type="dxa"/>
+          </w:tcPr>
+          <w:p>
+            <w:pPr>
+              <w:spacing w:after="0" w:line="240" w:lineRule="auto"/>
+              <w:jc w:val="center"/>
+              <w:rPr>
+                <w:rFonts w:ascii="Times New Roman" w:eastAsia="Times New Roman" w:hAnsi="Times New Roman" w:cs="Times New Roman"/>
+                <w:sz w:val="24"/>
+                <w:szCs w:val="24"/>
+              </w:rPr>
+            </w:pPr>
+            <w:r>
+              <w:rPr>
+                <w:rFonts w:ascii="Times New Roman" w:hAnsi="Times New Roman" w:cs="Times New Roman"/>
+              </w:rPr>
+              <w:t>Hoàng Minh Nhựt</w:t>
+            </w:r>
+          </w:p>
+        </w:tc>
+        <w:tc>
+          <w:tcPr>
+            <w:tcW w:w="1388" w:type="dxa"/>
+          </w:tcPr>
+          <w:p>
+            <w:pPr>
+              <w:spacing w:after="0" w:line="240" w:lineRule="auto"/>
+              <w:jc w:val="center"/>
+              <w:rPr>
+                <w:rFonts w:ascii="Times New Roman" w:eastAsia="Times New Roman" w:hAnsi="Times New Roman" w:cs="Times New Roman"/>
+                <w:sz w:val="24"/>
+                <w:szCs w:val="24"/>
+              </w:rPr>
+            </w:pPr>
+            <w:r>
+              <w:rPr>
+                <w:rFonts w:ascii="Times New Roman" w:hAnsi="Times New Roman" w:cs="Times New Roman"/>
+              </w:rPr>
+              <w:t>18/09/2025</w:t>
+            </w:r>
+          </w:p>
+        </w:tc>
+        <w:tc>
+          <w:tcPr>
+            <w:tcW w:w="2790" w:type="dxa"/>
+          </w:tcPr>
+          <w:p>
+            <w:pPr>
+              <w:spacing w:after="0" w:line="240" w:lineRule="auto"/>
+              <w:jc w:val="center"/>
+              <w:rPr>
+                <w:rFonts w:ascii="Times New Roman" w:eastAsia="Times New Roman" w:hAnsi="Times New Roman" w:cs="Times New Roman"/>
+                <w:sz w:val="24"/>
+                <w:szCs w:val="24"/>
+              </w:rPr>
+            </w:pPr>
+            <w:r>
+              <w:rPr>
+                <w:rFonts w:ascii="Times New Roman" w:hAnsi="Times New Roman" w:cs="Times New Roman"/>
+              </w:rPr>
+              <w:t>Node.js, Express, SQL Server</w:t>
+            </w:r>
+          </w:p>
+        </w:tc>
+      </w:tr>
+      <w:tr>
+        <w:trPr>
+          <w:tblCellSpacing w:w="15" w:type="dxa"/>
+        </w:trPr>
+        <w:tc>
+          <w:tcPr>
+            <w:tcW w:w="2110" w:type="dxa"/>
+          </w:tcPr>
+          <w:p>
+            <w:pPr>
+              <w:spacing w:after="0" w:line="240" w:lineRule="auto"/>
+              <w:jc w:val="center"/>
+              <w:rPr>
+                <w:rFonts w:ascii="Times New Roman" w:eastAsia="Times New Roman" w:hAnsi="Times New Roman" w:cs="Times New Roman"/>
+                <w:sz w:val="24"/>
+                <w:szCs w:val="24"/>
+              </w:rPr>
+            </w:pPr>
+            <w:r>
+              <w:rPr>
+                <w:rFonts w:ascii="Times New Roman" w:hAnsi="Times New Roman" w:cs="Times New Roman"/>
+              </w:rPr>
+              <w:t xml:space="preserve">Xây dựng module xem thông tin phòng và dịch vụ </w:t>
+            </w:r>
+          </w:p>
+        </w:tc>
+        <w:tc>
+          <w:tcPr>
+            <w:tcW w:w="2663" w:type="dxa"/>
+          </w:tcPr>
+          <w:p>
+            <w:pPr>
+              <w:spacing w:after="0" w:line="240" w:lineRule="auto"/>
+              <w:jc w:val="center"/>
+              <w:rPr>
+                <w:rFonts w:ascii="Times New Roman" w:eastAsia="Times New Roman" w:hAnsi="Times New Roman" w:cs="Times New Roman"/>
+                <w:sz w:val="24"/>
+                <w:szCs w:val="24"/>
+              </w:rPr>
+            </w:pPr>
+            <w:r>
+              <w:rPr>
+                <w:rFonts w:ascii="Times New Roman" w:hAnsi="Times New Roman" w:cs="Times New Roman"/>
+              </w:rPr>
+              <w:t>Phạm Thanh Lam</w:t>
+            </w:r>
+          </w:p>
+        </w:tc>
+        <w:tc>
+          <w:tcPr>
+            <w:tcW w:w="1388" w:type="dxa"/>
+          </w:tcPr>
+          <w:p>
+            <w:pPr>
+              <w:spacing w:after="0" w:line="240" w:lineRule="auto"/>
+              <w:jc w:val="center"/>
+              <w:rPr>
+                <w:rFonts w:ascii="Times New Roman" w:eastAsia="Times New Roman" w:hAnsi="Times New Roman" w:cs="Times New Roman"/>
+                <w:sz w:val="24"/>
+                <w:szCs w:val="24"/>
+              </w:rPr>
+            </w:pPr>
+            <w:r>
+              <w:rPr>
+                <w:rFonts w:ascii="Times New Roman" w:hAnsi="Times New Roman" w:cs="Times New Roman"/>
+              </w:rPr>
+              <w:t>18/09/2025</w:t>
+            </w:r>
+          </w:p>
+        </w:tc>
+        <w:tc>
+          <w:tcPr>
+            <w:tcW w:w="2790" w:type="dxa"/>
+          </w:tcPr>
+          <w:p>
+            <w:pPr>
+              <w:spacing w:after="0" w:line="240" w:lineRule="auto"/>
+              <w:jc w:val="center"/>
+              <w:rPr>
+                <w:rFonts w:ascii="Times New Roman" w:eastAsia="Times New Roman" w:hAnsi="Times New Roman" w:cs="Times New Roman"/>
+                <w:sz w:val="24"/>
+                <w:szCs w:val="24"/>
+              </w:rPr>
+            </w:pPr>
+            <w:r>
+              <w:rPr>
+                <w:rFonts w:ascii="Times New Roman" w:hAnsi="Times New Roman" w:cs="Times New Roman"/>
+              </w:rPr>
+              <w:t>JavaScript (frontend), Node.js + Express (backend), SQL Server</w:t>
+            </w:r>
+          </w:p>
+        </w:tc>
+      </w:tr>
+      <w:tr>
+        <w:trPr>
+          <w:tblCellSpacing w:w="15" w:type="dxa"/>
+        </w:trPr>
+        <w:tc>
+          <w:tcPr>
+            <w:tcW w:w="2110" w:type="dxa"/>
+          </w:tcPr>
+          <w:p>
+            <w:pPr>
+              <w:spacing w:after="0" w:line="240" w:lineRule="auto"/>
+              <w:jc w:val="center"/>
+              <w:rPr>
+                <w:rFonts w:ascii="Times New Roman" w:eastAsia="Times New Roman" w:hAnsi="Times New Roman" w:cs="Times New Roman"/>
+                <w:sz w:val="24"/>
+                <w:szCs w:val="24"/>
+              </w:rPr>
+            </w:pPr>
+            <w:r>
+              <w:rPr>
+                <w:rFonts w:ascii="Times New Roman" w:hAnsi="Times New Roman" w:cs="Times New Roman"/>
+              </w:rPr>
+              <w:t xml:space="preserve">Xây dựng chức năng đặt phòng online </w:t>
+            </w:r>
+          </w:p>
+        </w:tc>
+        <w:tc>
+          <w:tcPr>
+            <w:tcW w:w="2663" w:type="dxa"/>
+          </w:tcPr>
+          <w:p>
+            <w:pPr>
+              <w:spacing w:after="0" w:line="240" w:lineRule="auto"/>
+              <w:jc w:val="center"/>
+              <w:rPr>
+                <w:rFonts w:ascii="Times New Roman" w:eastAsia="Times New Roman" w:hAnsi="Times New Roman" w:cs="Times New Roman"/>
+                <w:sz w:val="24"/>
+                <w:szCs w:val="24"/>
+              </w:rPr>
+            </w:pPr>
+            <w:r>
+              <w:rPr>
+                <w:rFonts w:ascii="Times New Roman" w:hAnsi="Times New Roman" w:cs="Times New Roman"/>
+              </w:rPr>
+              <w:t>Lê Hoàng Ninh</w:t>
+            </w:r>
+          </w:p>
+        </w:tc>
+        <w:tc>
+          <w:tcPr>
+            <w:tcW w:w="1388" w:type="dxa"/>
+          </w:tcPr>
+          <w:p>
+            <w:pPr>
+              <w:spacing w:after="0" w:line="240" w:lineRule="auto"/>
+              <w:jc w:val="center"/>
+              <w:rPr>
+                <w:rFonts w:ascii="Times New Roman" w:eastAsia="Times New Roman" w:hAnsi="Times New Roman" w:cs="Times New Roman"/>
+                <w:sz w:val="24"/>
+                <w:szCs w:val="24"/>
+              </w:rPr>
+            </w:pPr>
+            <w:r>
+              <w:rPr>
+                <w:rFonts w:ascii="Times New Roman" w:hAnsi="Times New Roman" w:cs="Times New Roman"/>
+              </w:rPr>
+              <w:t>19/09/2025</w:t>
+            </w:r>
+          </w:p>
+        </w:tc>
+        <w:tc>
+          <w:tcPr>
+            <w:tcW w:w="2790" w:type="dxa"/>
+          </w:tcPr>
+          <w:p>
+            <w:pPr>
+              <w:spacing w:after="0" w:line="240" w:lineRule="auto"/>
+              <w:jc w:val="center"/>
+              <w:rPr>
+                <w:rFonts w:ascii="Times New Roman" w:eastAsia="Times New Roman" w:hAnsi="Times New Roman" w:cs="Times New Roman"/>
+                <w:sz w:val="24"/>
+                <w:szCs w:val="24"/>
+              </w:rPr>
+            </w:pPr>
+            <w:r>
+              <w:rPr>
+                <w:rFonts w:ascii="Times New Roman" w:hAnsi="Times New Roman" w:cs="Times New Roman"/>
+              </w:rPr>
+              <w:t>JavaScript, Node.js + Express, SQL Server</w:t>
+            </w:r>
+          </w:p>
+        </w:tc>
+      </w:tr>
+      <w:tr>
+        <w:trPr>
+          <w:tblCellSpacing w:w="15" w:type="dxa"/>
+        </w:trPr>
+        <w:tc>
+          <w:tcPr>
+            <w:tcW w:w="2110" w:type="dxa"/>
+          </w:tcPr>
+          <w:p>
+            <w:pPr>
+              <w:spacing w:after="0" w:line="240" w:lineRule="auto"/>
+              <w:jc w:val="center"/>
+              <w:rPr>
+                <w:rFonts w:ascii="Times New Roman" w:eastAsia="Times New Roman" w:hAnsi="Times New Roman" w:cs="Times New Roman"/>
+                <w:sz w:val="24"/>
+                <w:szCs w:val="24"/>
+              </w:rPr>
+            </w:pPr>
+            <w:r>
+              <w:rPr>
+                <w:rFonts w:ascii="Times New Roman" w:hAnsi="Times New Roman" w:cs="Times New Roman"/>
+              </w:rPr>
+              <w:t xml:space="preserve">Xây dựng chức năng check-in nhanh </w:t>
+            </w:r>
+          </w:p>
+        </w:tc>
+        <w:tc>
+          <w:tcPr>
+            <w:tcW w:w="2663" w:type="dxa"/>
+          </w:tcPr>
+          <w:p>
+            <w:pPr>
+              <w:spacing w:after="0" w:line="240" w:lineRule="auto"/>
+              <w:jc w:val="center"/>
+              <w:rPr>
+                <w:rFonts w:ascii="Times New Roman" w:eastAsia="Times New Roman" w:hAnsi="Times New Roman" w:cs="Times New Roman"/>
+                <w:sz w:val="24"/>
+                <w:szCs w:val="24"/>
+              </w:rPr>
+            </w:pPr>
+            <w:r>
+              <w:rPr>
+                <w:rFonts w:ascii="Times New Roman" w:hAnsi="Times New Roman" w:cs="Times New Roman"/>
+              </w:rPr>
+              <w:t>Lê Hoàng Ninh</w:t>
+            </w:r>
+          </w:p>
+        </w:tc>
+        <w:tc>
+          <w:tcPr>
+            <w:tcW w:w="1388" w:type="dxa"/>
+          </w:tcPr>
+          <w:p>
+            <w:pPr>
+              <w:spacing w:after="0" w:line="240" w:lineRule="auto"/>
+              <w:jc w:val="center"/>
+              <w:rPr>
+                <w:rFonts w:ascii="Times New Roman" w:eastAsia="Times New Roman" w:hAnsi="Times New Roman" w:cs="Times New Roman"/>
+                <w:sz w:val="24"/>
+                <w:szCs w:val="24"/>
+              </w:rPr>
+            </w:pPr>
+            <w:r>
+              <w:rPr>
+                <w:rFonts w:ascii="Times New Roman" w:hAnsi="Times New Roman" w:cs="Times New Roman"/>
+              </w:rPr>
+              <w:t>20/09/2025</w:t>
+            </w:r>
+          </w:p>
+        </w:tc>
+        <w:tc>
+          <w:tcPr>
+            <w:tcW w:w="2790" w:type="dxa"/>
+          </w:tcPr>
+          <w:p>
+            <w:pPr>
+              <w:spacing w:after="0" w:line="240" w:lineRule="auto"/>
+              <w:jc w:val="center"/>
+              <w:rPr>
+                <w:rFonts w:ascii="Times New Roman" w:eastAsia="Times New Roman" w:hAnsi="Times New Roman" w:cs="Times New Roman"/>
+                <w:sz w:val="24"/>
+                <w:szCs w:val="24"/>
+              </w:rPr>
+            </w:pPr>
+            <w:r>
+              <w:rPr>
+                <w:rFonts w:ascii="Times New Roman" w:hAnsi="Times New Roman" w:cs="Times New Roman"/>
+              </w:rPr>
+              <w:t>JavaScript, Node.js + Express, SQL Server</w:t>
+            </w:r>
+          </w:p>
+        </w:tc>
+      </w:tr>
+      <w:tr>
+        <w:trPr>
+          <w:tblCellSpacing w:w="15" w:type="dxa"/>
+        </w:trPr>
+        <w:tc>
+          <w:tcPr>
+            <w:tcW w:w="2110" w:type="dxa"/>
+          </w:tcPr>
+          <w:p>
+            <w:pPr>
+              <w:spacing w:after="0" w:line="240" w:lineRule="auto"/>
+              <w:jc w:val="center"/>
+              <w:rPr>
+                <w:rFonts w:ascii="Times New Roman" w:eastAsia="Times New Roman" w:hAnsi="Times New Roman" w:cs="Times New Roman"/>
+                <w:sz w:val="24"/>
+                <w:szCs w:val="24"/>
+              </w:rPr>
+            </w:pPr>
+            <w:r>
+              <w:rPr>
+                <w:rFonts w:ascii="Times New Roman" w:hAnsi="Times New Roman" w:cs="Times New Roman"/>
+              </w:rPr>
+              <w:t xml:space="preserve">Chức năng check-in/check-out </w:t>
+            </w:r>
+          </w:p>
+        </w:tc>
+        <w:tc>
+          <w:tcPr>
+            <w:tcW w:w="2663" w:type="dxa"/>
+          </w:tcPr>
+          <w:p>
+            <w:pPr>
+              <w:spacing w:after="0" w:line="240" w:lineRule="auto"/>
+              <w:jc w:val="center"/>
+              <w:rPr>
+                <w:rFonts w:ascii="Times New Roman" w:eastAsia="Times New Roman" w:hAnsi="Times New Roman" w:cs="Times New Roman"/>
+                <w:sz w:val="24"/>
+                <w:szCs w:val="24"/>
+              </w:rPr>
+            </w:pPr>
+            <w:r>
+              <w:rPr>
+                <w:rFonts w:ascii="Times New Roman" w:hAnsi="Times New Roman" w:cs="Times New Roman"/>
+              </w:rPr>
+              <w:t>Lê Hoàng Ninh</w:t>
+            </w:r>
+          </w:p>
+        </w:tc>
+        <w:tc>
+          <w:tcPr>
+            <w:tcW w:w="1388" w:type="dxa"/>
+          </w:tcPr>
+          <w:p>
+            <w:pPr>
+              <w:spacing w:after="0" w:line="240" w:lineRule="auto"/>
+              <w:jc w:val="center"/>
+              <w:rPr>
+                <w:rFonts w:ascii="Times New Roman" w:eastAsia="Times New Roman" w:hAnsi="Times New Roman" w:cs="Times New Roman"/>
+                <w:sz w:val="24"/>
+                <w:szCs w:val="24"/>
+              </w:rPr>
+            </w:pPr>
+            <w:r>
+              <w:rPr>
+                <w:rFonts w:ascii="Times New Roman" w:hAnsi="Times New Roman" w:cs="Times New Roman"/>
+              </w:rPr>
+              <w:t>20/09/2025</w:t>
+            </w:r>
+          </w:p>
+        </w:tc>
+        <w:tc>
+          <w:tcPr>
+            <w:tcW w:w="2790" w:type="dxa"/>
+          </w:tcPr>
+          <w:p>
+            <w:pPr>
+              <w:spacing w:after="0" w:line="240" w:lineRule="auto"/>
+              <w:jc w:val="center"/>
+              <w:rPr>
+                <w:rFonts w:ascii="Times New Roman" w:eastAsia="Times New Roman" w:hAnsi="Times New Roman" w:cs="Times New Roman"/>
+                <w:sz w:val="24"/>
+                <w:szCs w:val="24"/>
+              </w:rPr>
+            </w:pPr>
+            <w:r>
+              <w:rPr>
+                <w:rFonts w:ascii="Times New Roman" w:hAnsi="Times New Roman" w:cs="Times New Roman"/>
+              </w:rPr>
+              <w:t>JavaScript, Node.js + Express, SQL Server</w:t>
+            </w:r>
+          </w:p>
+        </w:tc>
+      </w:tr>
+      <w:tr>
+        <w:trPr>
+          <w:tblCellSpacing w:w="15" w:type="dxa"/>
+        </w:trPr>
+        <w:tc>
+          <w:tcPr>
+            <w:tcW w:w="2110" w:type="dxa"/>
+          </w:tcPr>
+          <w:p>
+            <w:pPr>
+              <w:spacing w:after="0" w:line="240" w:lineRule="auto"/>
+              <w:jc w:val="center"/>
+              <w:rPr>
+                <w:rFonts w:ascii="Times New Roman" w:eastAsia="Times New Roman" w:hAnsi="Times New Roman" w:cs="Times New Roman"/>
+                <w:sz w:val="24"/>
+                <w:szCs w:val="24"/>
+              </w:rPr>
+            </w:pPr>
+            <w:r>
+              <w:rPr>
+                <w:rFonts w:ascii="Times New Roman" w:hAnsi="Times New Roman" w:cs="Times New Roman"/>
+              </w:rPr>
+              <w:t xml:space="preserve">Quản lý tình trạng phòng </w:t>
+            </w:r>
+          </w:p>
+        </w:tc>
+        <w:tc>
+          <w:tcPr>
+            <w:tcW w:w="2663" w:type="dxa"/>
+          </w:tcPr>
+          <w:p>
+            <w:pPr>
+              <w:spacing w:after="0" w:line="240" w:lineRule="auto"/>
+              <w:jc w:val="center"/>
+              <w:rPr>
+                <w:rFonts w:ascii="Times New Roman" w:eastAsia="Times New Roman" w:hAnsi="Times New Roman" w:cs="Times New Roman"/>
+                <w:sz w:val="24"/>
+                <w:szCs w:val="24"/>
+              </w:rPr>
+            </w:pPr>
+            <w:r>
+              <w:rPr>
+                <w:rFonts w:ascii="Times New Roman" w:hAnsi="Times New Roman" w:cs="Times New Roman"/>
+              </w:rPr>
+              <w:t>Phạm Thanh Lam</w:t>
+            </w:r>
+          </w:p>
+        </w:tc>
+        <w:tc>
+          <w:tcPr>
+            <w:tcW w:w="1388" w:type="dxa"/>
+          </w:tcPr>
+          <w:p>
+            <w:pPr>
+              <w:spacing w:after="0" w:line="240" w:lineRule="auto"/>
+              <w:jc w:val="center"/>
+              <w:rPr>
+                <w:rFonts w:ascii="Times New Roman" w:eastAsia="Times New Roman" w:hAnsi="Times New Roman" w:cs="Times New Roman"/>
+                <w:sz w:val="24"/>
+                <w:szCs w:val="24"/>
+              </w:rPr>
+            </w:pPr>
+            <w:r>
+              <w:rPr>
+                <w:rFonts w:ascii="Times New Roman" w:hAnsi="Times New Roman" w:cs="Times New Roman"/>
+              </w:rPr>
+              <w:t>21/09/2025</w:t>
+            </w:r>
+          </w:p>
+        </w:tc>
+        <w:tc>
+          <w:tcPr>
+            <w:tcW w:w="2790" w:type="dxa"/>
+          </w:tcPr>
+          <w:p>
+            <w:pPr>
+              <w:spacing w:after="0" w:line="240" w:lineRule="auto"/>
+              <w:jc w:val="center"/>
+              <w:rPr>
+                <w:rFonts w:ascii="Times New Roman" w:eastAsia="Times New Roman" w:hAnsi="Times New Roman" w:cs="Times New Roman"/>
+                <w:sz w:val="24"/>
+                <w:szCs w:val="24"/>
+              </w:rPr>
+            </w:pPr>
+            <w:r>
+              <w:rPr>
+                <w:rFonts w:ascii="Times New Roman" w:hAnsi="Times New Roman" w:cs="Times New Roman"/>
+              </w:rPr>
+              <w:t>JavaScript, Node.js + Express, SQL Server</w:t>
+            </w:r>
+          </w:p>
+        </w:tc>
+      </w:tr>
+      <w:tr>
+        <w:trPr>
+          <w:tblCellSpacing w:w="15" w:type="dxa"/>
+        </w:trPr>
+        <w:tc>
+          <w:tcPr>
+            <w:tcW w:w="2110" w:type="dxa"/>
+          </w:tcPr>
+          <w:p>
+            <w:pPr>
+              <w:spacing w:after="0" w:line="240" w:lineRule="auto"/>
+              <w:jc w:val="center"/>
+              <w:rPr>
+                <w:rFonts w:ascii="Times New Roman" w:eastAsia="Times New Roman" w:hAnsi="Times New Roman" w:cs="Times New Roman"/>
+                <w:sz w:val="24"/>
+                <w:szCs w:val="24"/>
+              </w:rPr>
+            </w:pPr>
+            <w:r>
+              <w:rPr>
+                <w:rFonts w:ascii="Times New Roman" w:hAnsi="Times New Roman" w:cs="Times New Roman"/>
+              </w:rPr>
+              <w:t xml:space="preserve">Chức năng thanh toán trực tuyến hoặc tại quầy </w:t>
+            </w:r>
+          </w:p>
+        </w:tc>
+        <w:tc>
+          <w:tcPr>
+            <w:tcW w:w="2663" w:type="dxa"/>
+          </w:tcPr>
+          <w:p>
+            <w:pPr>
+              <w:spacing w:after="0" w:line="240" w:lineRule="auto"/>
+              <w:jc w:val="center"/>
+              <w:rPr>
+                <w:rFonts w:ascii="Times New Roman" w:eastAsia="Times New Roman" w:hAnsi="Times New Roman" w:cs="Times New Roman"/>
+                <w:sz w:val="24"/>
+                <w:szCs w:val="24"/>
+              </w:rPr>
+            </w:pPr>
+            <w:r>
+              <w:rPr>
+                <w:rFonts w:ascii="Times New Roman" w:hAnsi="Times New Roman" w:cs="Times New Roman"/>
+              </w:rPr>
+              <w:t>Phạm Thanh Lam</w:t>
+            </w:r>
+          </w:p>
+        </w:tc>
+        <w:tc>
+          <w:tcPr>
+            <w:tcW w:w="1388" w:type="dxa"/>
+          </w:tcPr>
+          <w:p>
+            <w:pPr>
+              <w:spacing w:after="0" w:line="240" w:lineRule="auto"/>
+              <w:jc w:val="center"/>
+              <w:rPr>
+                <w:rFonts w:ascii="Times New Roman" w:eastAsia="Times New Roman" w:hAnsi="Times New Roman" w:cs="Times New Roman"/>
+                <w:sz w:val="24"/>
+                <w:szCs w:val="24"/>
+              </w:rPr>
+            </w:pPr>
+            <w:r>
+              <w:rPr>
+                <w:rFonts w:ascii="Times New Roman" w:hAnsi="Times New Roman" w:cs="Times New Roman"/>
+              </w:rPr>
+              <w:t>21/09/2025</w:t>
+            </w:r>
+          </w:p>
+        </w:tc>
+        <w:tc>
+          <w:tcPr>
+            <w:tcW w:w="2790" w:type="dxa"/>
+          </w:tcPr>
+          <w:p>
+            <w:pPr>
+              <w:spacing w:after="0" w:line="240" w:lineRule="auto"/>
+              <w:jc w:val="center"/>
+              <w:rPr>
+                <w:rFonts w:ascii="Times New Roman" w:eastAsia="Times New Roman" w:hAnsi="Times New Roman" w:cs="Times New Roman"/>
+                <w:sz w:val="24"/>
+                <w:szCs w:val="24"/>
+              </w:rPr>
+            </w:pPr>
+            <w:r>
+              <w:rPr>
+                <w:rFonts w:ascii="Times New Roman" w:hAnsi="Times New Roman" w:cs="Times New Roman"/>
+              </w:rPr>
+              <w:t>JavaScript, Node.js + Express, SQL Server</w:t>
+            </w:r>
+          </w:p>
+        </w:tc>
+      </w:tr>
+      <w:tr>
+        <w:trPr>
+          <w:tblCellSpacing w:w="15" w:type="dxa"/>
+        </w:trPr>
+        <w:tc>
+          <w:tcPr>
+            <w:tcW w:w="2110" w:type="dxa"/>
+          </w:tcPr>
+          <w:p>
+            <w:pPr>
+              <w:spacing w:after="0" w:line="240" w:lineRule="auto"/>
+              <w:jc w:val="center"/>
+              <w:rPr>
+                <w:rFonts w:ascii="Times New Roman" w:eastAsia="Times New Roman" w:hAnsi="Times New Roman" w:cs="Times New Roman"/>
+                <w:sz w:val="24"/>
+                <w:szCs w:val="24"/>
+              </w:rPr>
+            </w:pPr>
+            <w:r>
+              <w:rPr>
+                <w:rFonts w:ascii="Times New Roman" w:hAnsi="Times New Roman" w:cs="Times New Roman"/>
+              </w:rPr>
+              <w:t>Test &amp; kiểm thử tích hợp (toàn bộ chức năng Sprint 1)</w:t>
+            </w:r>
+          </w:p>
+        </w:tc>
+        <w:tc>
+          <w:tcPr>
+            <w:tcW w:w="2663" w:type="dxa"/>
+          </w:tcPr>
+          <w:p>
+            <w:pPr>
+              <w:spacing w:after="0" w:line="240" w:lineRule="auto"/>
+              <w:jc w:val="center"/>
+              <w:rPr>
+                <w:rFonts w:ascii="Times New Roman" w:eastAsia="Times New Roman" w:hAnsi="Times New Roman" w:cs="Times New Roman"/>
+                <w:sz w:val="24"/>
+                <w:szCs w:val="24"/>
+              </w:rPr>
+            </w:pPr>
+            <w:r>
+              <w:rPr>
+                <w:rFonts w:ascii="Times New Roman" w:hAnsi="Times New Roman" w:cs="Times New Roman"/>
+              </w:rPr>
+              <w:t xml:space="preserve">Cả nhóm (Lam, Ninh, Nhựt, </w:t>
+            </w:r>
+            <w:r>
+              <w:rPr>
+                <w:rFonts w:ascii="Times New Roman" w:hAnsi="Times New Roman" w:cs="Times New Roman"/>
+              </w:rPr>
+              <w:t>Nguyên</w:t>
+            </w:r>
+            <w:r>
+              <w:rPr>
+                <w:rFonts w:ascii="Times New Roman" w:hAnsi="Times New Roman" w:cs="Times New Roman"/>
+              </w:rPr>
+              <w:t>)</w:t>
+            </w:r>
+          </w:p>
+        </w:tc>
+        <w:tc>
+          <w:tcPr>
+            <w:tcW w:w="1388" w:type="dxa"/>
+          </w:tcPr>
+          <w:p>
+            <w:pPr>
+              <w:spacing w:after="0" w:line="240" w:lineRule="auto"/>
+              <w:jc w:val="center"/>
+              <w:rPr>
+                <w:rFonts w:ascii="Times New Roman" w:eastAsia="Times New Roman" w:hAnsi="Times New Roman" w:cs="Times New Roman"/>
+                <w:sz w:val="24"/>
+                <w:szCs w:val="24"/>
+              </w:rPr>
+            </w:pPr>
+            <w:r>
+              <w:rPr>
+                <w:rFonts w:ascii="Times New Roman" w:hAnsi="Times New Roman" w:cs="Times New Roman"/>
+              </w:rPr>
+              <w:t>22/09/2025</w:t>
+            </w:r>
+          </w:p>
+        </w:tc>
+        <w:tc>
+          <w:tcPr>
+            <w:tcW w:w="2790" w:type="dxa"/>
+          </w:tcPr>
+          <w:p>
+            <w:pPr>
+              <w:spacing w:after="0" w:line="240" w:lineRule="auto"/>
+              <w:jc w:val="center"/>
+              <w:rPr>
+                <w:rFonts w:ascii="Times New Roman" w:eastAsia="Times New Roman" w:hAnsi="Times New Roman" w:cs="Times New Roman"/>
+                <w:sz w:val="24"/>
+                <w:szCs w:val="24"/>
+              </w:rPr>
+            </w:pPr>
+            <w:r>
+              <w:rPr>
+                <w:rFonts w:ascii="Times New Roman" w:hAnsi="Times New Roman" w:cs="Times New Roman"/>
+              </w:rPr>
+              <w:t>Node.js, SQL Server</w:t>
+            </w:r>
+          </w:p>
+        </w:tc>
+      </w:tr>
+      <w:tr>
+        <w:trPr>
+          <w:tblCellSpacing w:w="15" w:type="dxa"/>
+        </w:trPr>
+        <w:tc>
+          <w:tcPr>
+            <w:tcW w:w="2110" w:type="dxa"/>
+          </w:tcPr>
+          <w:p>
+            <w:pPr>
+              <w:spacing w:after="0" w:line="240" w:lineRule="auto"/>
+              <w:jc w:val="center"/>
+              <w:rPr>
+                <w:rFonts w:ascii="Times New Roman" w:eastAsia="Times New Roman" w:hAnsi="Times New Roman" w:cs="Times New Roman"/>
+                <w:sz w:val="24"/>
+                <w:szCs w:val="24"/>
+              </w:rPr>
+            </w:pPr>
+            <w:r>
+              <w:rPr>
+                <w:rFonts w:ascii="Times New Roman" w:hAnsi="Times New Roman" w:cs="Times New Roman"/>
+              </w:rPr>
+              <w:t>Viết báo cáo Sprint</w:t>
+            </w:r>
+          </w:p>
+        </w:tc>
+        <w:tc>
+          <w:tcPr>
+            <w:tcW w:w="2663" w:type="dxa"/>
+          </w:tcPr>
+          <w:p>
+            <w:pPr>
+              <w:spacing w:after="0" w:line="240" w:lineRule="auto"/>
+              <w:jc w:val="center"/>
+              <w:rPr>
+                <w:rFonts w:ascii="Times New Roman" w:eastAsia="Times New Roman" w:hAnsi="Times New Roman" w:cs="Times New Roman"/>
+                <w:sz w:val="24"/>
+                <w:szCs w:val="24"/>
+              </w:rPr>
+            </w:pPr>
+            <w:r>
+              <w:rPr>
+                <w:rFonts w:ascii="Times New Roman" w:hAnsi="Times New Roman" w:cs="Times New Roman"/>
+              </w:rPr>
+              <w:t>Nguyễn Bảo Nguyên</w:t>
+            </w:r>
+          </w:p>
+        </w:tc>
+        <w:tc>
+          <w:tcPr>
+            <w:tcW w:w="1388" w:type="dxa"/>
+          </w:tcPr>
+          <w:p>
+            <w:pPr>
+              <w:spacing w:after="0" w:line="240" w:lineRule="auto"/>
+              <w:jc w:val="center"/>
+              <w:rPr>
+                <w:rFonts w:ascii="Times New Roman" w:eastAsia="Times New Roman" w:hAnsi="Times New Roman" w:cs="Times New Roman"/>
+                <w:sz w:val="24"/>
+                <w:szCs w:val="24"/>
+              </w:rPr>
+            </w:pPr>
+            <w:r>
+              <w:rPr>
+                <w:rFonts w:ascii="Times New Roman" w:hAnsi="Times New Roman" w:cs="Times New Roman"/>
+              </w:rPr>
+              <w:t>22/09/2025</w:t>
+            </w:r>
+          </w:p>
+        </w:tc>
+        <w:tc>
+          <w:tcPr>
+            <w:tcW w:w="2790" w:type="dxa"/>
+          </w:tcPr>
+          <w:p>
+            <w:pPr>
+              <w:spacing w:after="0" w:line="240" w:lineRule="auto"/>
+              <w:jc w:val="center"/>
+              <w:rPr>
+                <w:rFonts w:ascii="Times New Roman" w:eastAsia="Times New Roman" w:hAnsi="Times New Roman" w:cs="Times New Roman"/>
+                <w:sz w:val="24"/>
+                <w:szCs w:val="24"/>
+              </w:rPr>
+            </w:pPr>
+            <w:r>
+              <w:rPr>
+                <w:rFonts w:ascii="Times New Roman" w:hAnsi="Times New Roman" w:cs="Times New Roman"/>
+              </w:rPr>
+              <w:t>Microsoft Word</w:t>
+            </w:r>
+            <w:r>
+              <w:rPr>
+                <w:rFonts w:ascii="Times New Roman" w:hAnsi="Times New Roman" w:cs="Times New Roman"/>
+              </w:rPr>
+              <w:t>, GitHub</w:t>
             </w:r>
           </w:p>
         </w:tc>
@@ -2249,7 +3046,6 @@
           <w:sz w:val="27"/>
           <w:szCs w:val="27"/>
         </w:rPr>
-        <w:lastRenderedPageBreak/>
         <w:t>4. Rủi ro và biện pháp</w:t>
       </w:r>
     </w:p>
@@ -3565,6 +4361,7 @@
   <w:style w:type="character" w:default="1" w:styleId="DefaultParagraphFont">
     <w:name w:val="Default Paragraph Font"/>
     <w:uiPriority w:val="1"/>
+    <w:semiHidden/>
     <w:unhideWhenUsed/>
   </w:style>
   <w:style w:type="table" w:default="1" w:styleId="TableNormal">
